--- a/report.docx
+++ b/report.docx
@@ -1067,7 +1067,19 @@
                                     <w:w w:val="98"/>
                                     <w:sz w:val="23"/>
                                   </w:rPr>
-                                  <w:t>Undergraduate</w:t>
+                                  <w:t>Post</w:t>
+                                </w:r>
+                                <w:bookmarkStart w:id="0" w:name="_GoBack"/>
+                                <w:bookmarkEnd w:id="0"/>
+                                <w:r>
+                                  <w:rPr>
+                                    <w:rFonts w:asciiTheme="majorHAnsi" w:hAnsiTheme="majorHAnsi" w:cs="MS Shell Dlg"/>
+                                    <w:color w:val="000000"/>
+                                    <w:spacing w:val="-1"/>
+                                    <w:w w:val="98"/>
+                                    <w:sz w:val="23"/>
+                                  </w:rPr>
+                                  <w:t>graduate</w:t>
                                 </w:r>
                               </w:p>
                               <w:p>
@@ -1094,6 +1106,10 @@
               </mc:Choice>
               <mc:Fallback>
                 <w:pict>
+                  <v:shapetype id="_x0000_t202" coordsize="21600,21600" o:spt="202" path="m,l,21600r21600,l21600,xe">
+                    <v:stroke joinstyle="miter"/>
+                    <v:path gradientshapeok="t" o:connecttype="rect"/>
+                  </v:shapetype>
                   <v:shape id="_x0000_s1029" type="#_x0000_t202" style="position:absolute;margin-left:331.95pt;margin-top:258.3pt;width:182.25pt;height:51pt;z-index:251662848;visibility:visible;mso-wrap-style:square;mso-wrap-distance-left:9pt;mso-wrap-distance-top:0;mso-wrap-distance-right:9pt;mso-wrap-distance-bottom:0;mso-position-horizontal:absolute;mso-position-horizontal-relative:text;mso-position-vertical:absolute;mso-position-vertical-relative:text;v-text-anchor:top" o:gfxdata="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" stroked="f">
                     <v:textbox>
                       <w:txbxContent>
@@ -1138,7 +1154,19 @@
                               <w:w w:val="98"/>
                               <w:sz w:val="23"/>
                             </w:rPr>
-                            <w:t>Undergraduate</w:t>
+                            <w:t>Post</w:t>
+                          </w:r>
+                          <w:bookmarkStart w:id="1" w:name="_GoBack"/>
+                          <w:bookmarkEnd w:id="1"/>
+                          <w:r>
+                            <w:rPr>
+                              <w:rFonts w:asciiTheme="majorHAnsi" w:hAnsiTheme="majorHAnsi" w:cs="MS Shell Dlg"/>
+                              <w:color w:val="000000"/>
+                              <w:spacing w:val="-1"/>
+                              <w:w w:val="98"/>
+                              <w:sz w:val="23"/>
+                            </w:rPr>
+                            <w:t>graduate</w:t>
                           </w:r>
                         </w:p>
                         <w:p>
@@ -2145,7 +2173,7 @@
       <w:r>
         <w:t>Abstract—</w:t>
       </w:r>
-      <w:bookmarkStart w:id="0" w:name="PointTmp"/>
+      <w:bookmarkStart w:id="2" w:name="PointTmp"/>
       <w:r>
         <w:t>Linear</w:t>
       </w:r>
@@ -2200,7 +2228,7 @@
       </w:pPr>
     </w:p>
     <w:p/>
-    <w:bookmarkEnd w:id="0"/>
+    <w:bookmarkEnd w:id="2"/>
     <w:p>
       <w:pPr>
         <w:pStyle w:val="1"/>
@@ -2227,79 +2255,37 @@
         </w:rPr>
       </w:pPr>
       <w:r>
-        <w:t xml:space="preserve">Linear </w:t>
-      </w:r>
-      <w:r>
-        <w:t>r</w:t>
-      </w:r>
-      <w:r>
-        <w:t xml:space="preserve">egression and </w:t>
-      </w:r>
-      <w:r>
-        <w:t>l</w:t>
-      </w:r>
-      <w:r>
-        <w:t xml:space="preserve">inear </w:t>
-      </w:r>
-      <w:r>
-        <w:t>c</w:t>
-      </w:r>
-      <w:r>
-        <w:t>lassification are the basic algorithm in the field of machine learning. Gradient Descent is an effective way to find the good model parameters for above algorithm.</w:t>
+        <w:t xml:space="preserve">Linear regression and linear classification are the basic algorithm in the field of machine learning. Gradient Descent is an effective way to find the good model parameters for above algorithm. </w:t>
+      </w:r>
+      <w:r>
+        <w:rPr>
+          <w:lang w:eastAsia="zh-CN"/>
+        </w:rPr>
+        <w:t>This report talk</w:t>
+      </w:r>
+      <w:r>
+        <w:rPr>
+          <w:lang w:eastAsia="zh-CN"/>
+        </w:rPr>
+        <w:t>s</w:t>
+      </w:r>
+      <w:r>
+        <w:rPr>
+          <w:lang w:eastAsia="zh-CN"/>
+        </w:rPr>
+        <w:t xml:space="preserve"> about the experiment</w:t>
+      </w:r>
+      <w:r>
+        <w:rPr>
+          <w:lang w:eastAsia="zh-CN"/>
+        </w:rPr>
+        <w:t xml:space="preserve"> of  </w:t>
       </w:r>
       <w:r>
         <w:t xml:space="preserve"> </w:t>
       </w:r>
       <w:r>
-        <w:rPr>
-          <w:lang w:eastAsia="zh-CN"/>
-        </w:rPr>
-        <w:t xml:space="preserve">This report </w:t>
-      </w:r>
-      <w:r>
-        <w:rPr>
-          <w:lang w:eastAsia="zh-CN"/>
-        </w:rPr>
-        <w:t>talk</w:t>
-      </w:r>
-      <w:r>
-        <w:rPr>
-          <w:lang w:eastAsia="zh-CN"/>
-        </w:rPr>
-        <w:t>s</w:t>
-      </w:r>
-      <w:r>
-        <w:rPr>
-          <w:lang w:eastAsia="zh-CN"/>
-        </w:rPr>
-        <w:t xml:space="preserve"> about the </w:t>
-      </w:r>
-      <w:r>
-        <w:rPr>
-          <w:lang w:eastAsia="zh-CN"/>
-        </w:rPr>
-        <w:t>experiment</w:t>
-      </w:r>
-      <w:r>
-        <w:rPr>
-          <w:lang w:eastAsia="zh-CN"/>
-        </w:rPr>
-        <w:t xml:space="preserve"> of  </w:t>
-      </w:r>
-      <w:r>
-        <w:t xml:space="preserve"> </w:t>
-      </w:r>
-      <w:r>
-        <w:t>l</w:t>
-      </w:r>
-      <w:r>
-        <w:t>inear</w:t>
-      </w:r>
-      <w:r>
-        <w:t xml:space="preserve"> regression and linear c</w:t>
-      </w:r>
-      <w:r>
-        <w:t>lassification</w:t>
+        <w:t>linear regression and linear classification</w:t>
       </w:r>
       <w:r>
         <w:rPr>
@@ -2443,14 +2429,7 @@
           <w:rFonts w:hint="eastAsia"/>
           <w:lang w:eastAsia="zh-CN"/>
         </w:rPr>
-        <w:t>Linear Regression use</w:t>
-      </w:r>
-      <w:r>
-        <w:rPr>
-          <w:rFonts w:hint="eastAsia"/>
-          <w:lang w:eastAsia="zh-CN"/>
-        </w:rPr>
-        <w:t xml:space="preserve">s 'Housing' in LIBSVM Data, including 506 samples and each sample has 13 features. </w:t>
+        <w:t xml:space="preserve">Linear Regression uses 'Housing' in LIBSVM Data, including 506 samples and each sample has 13 features. </w:t>
       </w:r>
     </w:p>
     <w:p>
@@ -2492,13 +2471,7 @@
         <w:rPr>
           <w:lang w:eastAsia="zh-CN"/>
         </w:rPr>
-        <w:t>Then the experiment will be performed by the following steps</w:t>
-      </w:r>
-      <w:r>
-        <w:rPr>
-          <w:lang w:eastAsia="zh-CN"/>
-        </w:rPr>
-        <w:t>:</w:t>
+        <w:t>Then the experiment will be performed by the following steps:</w:t>
       </w:r>
     </w:p>
     <w:p>
@@ -2588,13 +2561,7 @@
         <w:rPr>
           <w:lang w:eastAsia="zh-CN"/>
         </w:rPr>
-        <w:t>Write functions for calculating loss and gradient (different in regression and classifica</w:t>
-      </w:r>
-      <w:r>
-        <w:rPr>
-          <w:lang w:eastAsia="zh-CN"/>
-        </w:rPr>
-        <w:t>tion).</w:t>
+        <w:t>Write functions for calculating loss and gradient (different in regression and classification).</w:t>
       </w:r>
     </w:p>
     <w:p>
@@ -2684,13 +2651,7 @@
         <w:rPr>
           <w:lang w:eastAsia="zh-CN"/>
         </w:rPr>
-        <w:t xml:space="preserve">Draw plot </w:t>
-      </w:r>
-      <w:r>
-        <w:rPr>
-          <w:lang w:eastAsia="zh-CN"/>
-        </w:rPr>
-        <w:t>for experiment result.</w:t>
+        <w:t>Draw plot for experiment result.</w:t>
       </w:r>
     </w:p>
     <w:p>
@@ -2732,7 +2693,6 @@
         </w:numPr>
         <w:ind w:firstLineChars="0"/>
         <w:rPr>
-          <w:rFonts w:hint="eastAsia"/>
           <w:lang w:eastAsia="zh-CN"/>
         </w:rPr>
       </w:pPr>
@@ -3694,7 +3654,6 @@
                 <w:tab w:val="left" w:pos="425"/>
               </w:tabs>
               <w:rPr>
-                <w:rFonts w:hint="eastAsia"/>
                 <w:lang w:eastAsia="zh-CN"/>
               </w:rPr>
             </w:pPr>
@@ -3714,7 +3673,6 @@
           <w:tab w:val="left" w:pos="425"/>
         </w:tabs>
         <w:rPr>
-          <w:rFonts w:hint="eastAsia"/>
           <w:lang w:eastAsia="zh-CN"/>
         </w:rPr>
       </w:pPr>
@@ -3727,7 +3685,6 @@
         </w:numPr>
         <w:ind w:left="845"/>
         <w:rPr>
-          <w:rFonts w:hint="eastAsia"/>
           <w:lang w:eastAsia="zh-CN"/>
         </w:rPr>
       </w:pPr>
@@ -4963,7 +4920,6 @@
           <w:tab w:val="left" w:pos="425"/>
         </w:tabs>
         <w:rPr>
-          <w:rFonts w:hint="eastAsia"/>
           <w:lang w:eastAsia="zh-CN"/>
         </w:rPr>
       </w:pPr>
@@ -5142,7 +5098,6 @@
         </w:tabs>
         <w:ind w:firstLineChars="150" w:firstLine="300"/>
         <w:rPr>
-          <w:rFonts w:hint="eastAsia"/>
           <w:lang w:eastAsia="zh-CN"/>
         </w:rPr>
       </w:pPr>
@@ -5162,13 +5117,7 @@
         <w:rPr>
           <w:lang w:eastAsia="zh-CN"/>
         </w:rPr>
-        <w:t>2)</w:t>
-      </w:r>
-      <w:r>
-        <w:rPr>
-          <w:lang w:eastAsia="zh-CN"/>
-        </w:rPr>
-        <w:t>Linear Classification</w:t>
+        <w:t>2)Linear Classification</w:t>
       </w:r>
     </w:p>
     <w:p>
@@ -5186,31 +5135,7 @@
         <w:rPr>
           <w:lang w:eastAsia="zh-CN"/>
         </w:rPr>
-        <w:t>In this set of experiments, we set the learning rate to 0.0</w:t>
-      </w:r>
-      <w:r>
-        <w:rPr>
-          <w:lang w:eastAsia="zh-CN"/>
-        </w:rPr>
-        <w:t>5</w:t>
-      </w:r>
-      <w:r>
-        <w:rPr>
-          <w:lang w:eastAsia="zh-CN"/>
-        </w:rPr>
-        <w:t xml:space="preserve"> and iteration number to 500. The result is shown in the following figure. The validation loss can </w:t>
-      </w:r>
-      <w:r>
-        <w:rPr>
-          <w:lang w:eastAsia="zh-CN"/>
-        </w:rPr>
-        <w:t>get to 0.37</w:t>
-      </w:r>
-      <w:r>
-        <w:rPr>
-          <w:lang w:eastAsia="zh-CN"/>
-        </w:rPr>
-        <w:t xml:space="preserve"> after the iteration.</w:t>
+        <w:t>In this set of experiments, we set the learning rate to 0.05 and iteration number to 500. The result is shown in the following figure. The validation loss can get to 0.37 after the iteration.</w:t>
       </w:r>
     </w:p>
     <w:p>
@@ -5271,7 +5196,6 @@
         <w:pStyle w:val="Text"/>
         <w:ind w:firstLine="0"/>
         <w:rPr>
-          <w:rFonts w:hint="eastAsia"/>
           <w:lang w:eastAsia="zh-CN"/>
         </w:rPr>
       </w:pPr>
@@ -5329,8 +5253,6 @@
           <w:lang w:eastAsia="zh-CN"/>
         </w:rPr>
       </w:pPr>
-      <w:bookmarkStart w:id="1" w:name="_GoBack"/>
-      <w:bookmarkEnd w:id="1"/>
     </w:p>
     <w:p>
       <w:pPr>
@@ -5358,7 +5280,6 @@
           <w:tab w:val="left" w:pos="425"/>
         </w:tabs>
         <w:rPr>
-          <w:rFonts w:hint="eastAsia"/>
           <w:lang w:eastAsia="zh-CN"/>
         </w:rPr>
       </w:pPr>
@@ -6042,7 +5963,6 @@
     <w:lsdException w:name="Table Web 1" w:semiHidden="1" w:unhideWhenUsed="1"/>
     <w:lsdException w:name="Table Web 2" w:semiHidden="1" w:unhideWhenUsed="1"/>
     <w:lsdException w:name="Table Web 3" w:semiHidden="1" w:unhideWhenUsed="1"/>
-    <w:lsdException w:name="Table Grid" w:semiHidden="1" w:unhideWhenUsed="1"/>
     <w:lsdException w:name="Table Theme" w:semiHidden="1" w:unhideWhenUsed="1"/>
     <w:lsdException w:name="Placeholder Text" w:semiHidden="1" w:uiPriority="99"/>
     <w:lsdException w:name="No Spacing" w:uiPriority="99"/>
